--- a/AssemblyHierarchy.docx
+++ b/AssemblyHierarchy.docx
@@ -7,13 +7,15 @@
         <w:rPr>
           <w:b/>
           <w:bCs/>
-        </w:rPr>
-      </w:pPr>
-      <w:proofErr w:type="spellStart"/>
-      <w:r>
-        <w:rPr>
-          <w:b/>
-          <w:bCs/>
+          <w:u w:val="single"/>
+        </w:rPr>
+      </w:pPr>
+      <w:proofErr w:type="spellStart"/>
+      <w:r>
+        <w:rPr>
+          <w:b/>
+          <w:bCs/>
+          <w:u w:val="single"/>
         </w:rPr>
         <w:t>LaunchAssembly</w:t>
       </w:r>
@@ -71,13 +73,15 @@
         <w:rPr>
           <w:b/>
           <w:bCs/>
-        </w:rPr>
-      </w:pPr>
-      <w:proofErr w:type="spellStart"/>
-      <w:r>
-        <w:rPr>
-          <w:b/>
-          <w:bCs/>
+          <w:u w:val="single"/>
+        </w:rPr>
+      </w:pPr>
+      <w:proofErr w:type="spellStart"/>
+      <w:r>
+        <w:rPr>
+          <w:b/>
+          <w:bCs/>
+          <w:u w:val="single"/>
         </w:rPr>
         <w:t>VeicleAssembly</w:t>
       </w:r>
@@ -93,13 +97,15 @@
         <w:rPr>
           <w:b/>
           <w:bCs/>
-        </w:rPr>
-      </w:pPr>
-      <w:proofErr w:type="spellStart"/>
-      <w:r>
-        <w:rPr>
-          <w:b/>
-          <w:bCs/>
+          <w:u w:val="single"/>
+        </w:rPr>
+      </w:pPr>
+      <w:proofErr w:type="spellStart"/>
+      <w:r>
+        <w:rPr>
+          <w:b/>
+          <w:bCs/>
+          <w:u w:val="single"/>
         </w:rPr>
         <w:t>CommandModAssembly</w:t>
       </w:r>
@@ -115,12 +121,14 @@
         <w:rPr>
           <w:b/>
           <w:bCs/>
-        </w:rPr>
-      </w:pPr>
-      <w:r>
-        <w:rPr>
-          <w:b/>
-          <w:bCs/>
+          <w:u w:val="single"/>
+        </w:rPr>
+      </w:pPr>
+      <w:r>
+        <w:rPr>
+          <w:b/>
+          <w:bCs/>
+          <w:u w:val="single"/>
         </w:rPr>
         <w:t>CMDExteriorStrutureAssembly</w:t>
       </w:r>
@@ -149,13 +157,15 @@
         <w:rPr>
           <w:b/>
           <w:bCs/>
-        </w:rPr>
-      </w:pPr>
-      <w:proofErr w:type="spellStart"/>
-      <w:r>
-        <w:rPr>
-          <w:b/>
-          <w:bCs/>
+          <w:u w:val="single"/>
+        </w:rPr>
+      </w:pPr>
+      <w:proofErr w:type="spellStart"/>
+      <w:r>
+        <w:rPr>
+          <w:b/>
+          <w:bCs/>
+          <w:u w:val="single"/>
         </w:rPr>
         <w:t>CMDHatchAssembly</w:t>
       </w:r>
@@ -263,13 +273,15 @@
         <w:rPr>
           <w:b/>
           <w:bCs/>
-        </w:rPr>
-      </w:pPr>
-      <w:proofErr w:type="spellStart"/>
-      <w:r>
-        <w:rPr>
-          <w:b/>
-          <w:bCs/>
+          <w:u w:val="single"/>
+        </w:rPr>
+      </w:pPr>
+      <w:proofErr w:type="spellStart"/>
+      <w:r>
+        <w:rPr>
+          <w:b/>
+          <w:bCs/>
+          <w:u w:val="single"/>
         </w:rPr>
         <w:t>CMDControlPanelAssembly</w:t>
       </w:r>
@@ -298,13 +310,15 @@
         <w:rPr>
           <w:b/>
           <w:bCs/>
-        </w:rPr>
-      </w:pPr>
-      <w:proofErr w:type="spellStart"/>
-      <w:r>
-        <w:rPr>
-          <w:b/>
-          <w:bCs/>
+          <w:u w:val="single"/>
+        </w:rPr>
+      </w:pPr>
+      <w:proofErr w:type="spellStart"/>
+      <w:r>
+        <w:rPr>
+          <w:b/>
+          <w:bCs/>
+          <w:u w:val="single"/>
         </w:rPr>
         <w:t>CMDCouchesAssembly</w:t>
       </w:r>
@@ -333,13 +347,15 @@
         <w:rPr>
           <w:b/>
           <w:bCs/>
-        </w:rPr>
-      </w:pPr>
-      <w:proofErr w:type="spellStart"/>
-      <w:r>
-        <w:rPr>
-          <w:b/>
-          <w:bCs/>
+          <w:u w:val="single"/>
+        </w:rPr>
+      </w:pPr>
+      <w:proofErr w:type="spellStart"/>
+      <w:r>
+        <w:rPr>
+          <w:b/>
+          <w:bCs/>
+          <w:u w:val="single"/>
         </w:rPr>
         <w:t>CMDStorageAssembly</w:t>
       </w:r>
@@ -368,13 +384,15 @@
         <w:rPr>
           <w:b/>
           <w:bCs/>
-        </w:rPr>
-      </w:pPr>
-      <w:proofErr w:type="spellStart"/>
-      <w:r>
-        <w:rPr>
-          <w:b/>
-          <w:bCs/>
+          <w:u w:val="single"/>
+        </w:rPr>
+      </w:pPr>
+      <w:proofErr w:type="spellStart"/>
+      <w:r>
+        <w:rPr>
+          <w:b/>
+          <w:bCs/>
+          <w:u w:val="single"/>
         </w:rPr>
         <w:t>ServiceModAssembly</w:t>
       </w:r>
@@ -403,13 +421,15 @@
         <w:rPr>
           <w:b/>
           <w:bCs/>
-        </w:rPr>
-      </w:pPr>
-      <w:proofErr w:type="spellStart"/>
-      <w:r>
-        <w:rPr>
-          <w:b/>
-          <w:bCs/>
+          <w:u w:val="single"/>
+        </w:rPr>
+      </w:pPr>
+      <w:proofErr w:type="spellStart"/>
+      <w:r>
+        <w:rPr>
+          <w:b/>
+          <w:bCs/>
+          <w:u w:val="single"/>
         </w:rPr>
         <w:t>RCSQuadAssembly</w:t>
       </w:r>
@@ -447,7 +467,10 @@
       </w:pPr>
       <w:proofErr w:type="spellStart"/>
       <w:r>
-        <w:t>RCSblock</w:t>
+        <w:t>RCS</w:t>
+      </w:r>
+      <w:r>
+        <w:t>holder</w:t>
       </w:r>
       <w:proofErr w:type="spellEnd"/>
     </w:p>

--- a/AssemblyHierarchy.docx
+++ b/AssemblyHierarchy.docx
@@ -34,6 +34,9 @@
         <w:t>SaturnVStageI</w:t>
       </w:r>
       <w:proofErr w:type="spellEnd"/>
+      <w:r>
+        <w:t>-</w:t>
+      </w:r>
     </w:p>
     <w:p>
       <w:pPr>
@@ -48,6 +51,9 @@
         <w:t>SaturnVStageII</w:t>
       </w:r>
       <w:proofErr w:type="spellEnd"/>
+      <w:r>
+        <w:t>-</w:t>
+      </w:r>
     </w:p>
     <w:p>
       <w:pPr>
@@ -62,6 +68,9 @@
         <w:t>LaunchEscapeTower</w:t>
       </w:r>
       <w:proofErr w:type="spellEnd"/>
+      <w:r>
+        <w:t>-</w:t>
+      </w:r>
     </w:p>
     <w:p>
       <w:pPr>
@@ -132,6 +141,9 @@
         </w:rPr>
         <w:t>CMDExteriorStrutureAssembly</w:t>
       </w:r>
+      <w:r>
+        <w:t>-Eric</w:t>
+      </w:r>
     </w:p>
     <w:p>
       <w:pPr>
@@ -259,9 +271,29 @@
       </w:pPr>
       <w:proofErr w:type="spellStart"/>
       <w:r>
+        <w:t>DockingAdapter</w:t>
+      </w:r>
+      <w:proofErr w:type="spellEnd"/>
+      <w:r>
+        <w:t>-Eric</w:t>
+      </w:r>
+    </w:p>
+    <w:p>
+      <w:pPr>
+        <w:pStyle w:val="ListParagraph"/>
+        <w:numPr>
+          <w:ilvl w:val="2"/>
+          <w:numId w:val="1"/>
+        </w:numPr>
+      </w:pPr>
+      <w:proofErr w:type="spellStart"/>
+      <w:r>
         <w:t>CMDPressureHull</w:t>
       </w:r>
       <w:proofErr w:type="spellEnd"/>
+      <w:r>
+        <w:t>-Ethan</w:t>
+      </w:r>
     </w:p>
     <w:p>
       <w:pPr>
@@ -286,6 +318,9 @@
         <w:t>CMDControlPanelAssembly</w:t>
       </w:r>
       <w:proofErr w:type="spellEnd"/>
+      <w:r>
+        <w:t xml:space="preserve">-Gracelyn </w:t>
+      </w:r>
     </w:p>
     <w:p>
       <w:pPr>
@@ -323,6 +358,14 @@
         <w:t>CMDCouchesAssembly</w:t>
       </w:r>
       <w:proofErr w:type="spellEnd"/>
+      <w:r>
+        <w:rPr>
+          <w:b/>
+          <w:bCs/>
+          <w:u w:val="single"/>
+        </w:rPr>
+        <w:t>-Eric</w:t>
+      </w:r>
     </w:p>
     <w:p>
       <w:pPr>
@@ -360,6 +403,9 @@
         <w:t>CMDStorageAssembly</w:t>
       </w:r>
       <w:proofErr w:type="spellEnd"/>
+      <w:r>
+        <w:t>-Ethan</w:t>
+      </w:r>
     </w:p>
     <w:p>
       <w:pPr>
@@ -410,6 +456,14 @@
           <w:bCs/>
         </w:rPr>
       </w:pPr>
+      <w:proofErr w:type="spellStart"/>
+      <w:r>
+        <w:t>ServiceModEngine</w:t>
+      </w:r>
+      <w:proofErr w:type="spellEnd"/>
+      <w:r>
+        <w:t>-Hunter</w:t>
+      </w:r>
     </w:p>
     <w:p>
       <w:pPr>
@@ -421,6 +475,87 @@
         <w:rPr>
           <w:b/>
           <w:bCs/>
+        </w:rPr>
+      </w:pPr>
+      <w:proofErr w:type="spellStart"/>
+      <w:r>
+        <w:t>DeepSpaceAntenna</w:t>
+      </w:r>
+      <w:proofErr w:type="spellEnd"/>
+      <w:r>
+        <w:t>-Hunter</w:t>
+      </w:r>
+    </w:p>
+    <w:p>
+      <w:pPr>
+        <w:pStyle w:val="ListParagraph"/>
+        <w:numPr>
+          <w:ilvl w:val="2"/>
+          <w:numId w:val="1"/>
+        </w:numPr>
+        <w:rPr>
+          <w:b/>
+          <w:bCs/>
+        </w:rPr>
+      </w:pPr>
+      <w:proofErr w:type="spellStart"/>
+      <w:r>
+        <w:t>ServiceModExterior</w:t>
+      </w:r>
+      <w:proofErr w:type="spellEnd"/>
+      <w:r>
+        <w:t>-Hunter</w:t>
+      </w:r>
+    </w:p>
+    <w:p>
+      <w:pPr>
+        <w:pStyle w:val="ListParagraph"/>
+        <w:numPr>
+          <w:ilvl w:val="2"/>
+          <w:numId w:val="1"/>
+        </w:numPr>
+        <w:rPr>
+          <w:b/>
+          <w:bCs/>
+        </w:rPr>
+      </w:pPr>
+      <w:proofErr w:type="spellStart"/>
+      <w:r>
+        <w:rPr>
+          <w:b/>
+          <w:bCs/>
+          <w:u w:val="single"/>
+        </w:rPr>
+        <w:t>ServiceModInteriorAssembly</w:t>
+      </w:r>
+      <w:proofErr w:type="spellEnd"/>
+      <w:r>
+        <w:t>-Jack</w:t>
+      </w:r>
+    </w:p>
+    <w:p>
+      <w:pPr>
+        <w:pStyle w:val="ListParagraph"/>
+        <w:numPr>
+          <w:ilvl w:val="3"/>
+          <w:numId w:val="1"/>
+        </w:numPr>
+        <w:rPr>
+          <w:b/>
+          <w:bCs/>
+        </w:rPr>
+      </w:pPr>
+    </w:p>
+    <w:p>
+      <w:pPr>
+        <w:pStyle w:val="ListParagraph"/>
+        <w:numPr>
+          <w:ilvl w:val="2"/>
+          <w:numId w:val="1"/>
+        </w:numPr>
+        <w:rPr>
+          <w:b/>
+          <w:bCs/>
           <w:u w:val="single"/>
         </w:rPr>
       </w:pPr>
@@ -434,6 +569,9 @@
         <w:t>RCSQuadAssembly</w:t>
       </w:r>
       <w:proofErr w:type="spellEnd"/>
+      <w:r>
+        <w:t>-Ethan</w:t>
+      </w:r>
     </w:p>
     <w:p>
       <w:pPr>
